--- a/support_crytogram.docx
+++ b/support_crytogram.docx
@@ -34,23 +34,119 @@
           <w:rFonts w:ascii="var(--fontMono)" w:eastAsia="Times New Roman" w:hAnsi="var(--fontMono)" w:cs="Courier New"/>
           <w:color w:val="000000"/>
         </w:rPr>
-        <w:t xml:space="preserve">????? | ????-??????????? </w:t>
-      </w:r>
-      <w:proofErr w:type="gramStart"/>
-      <w:r>
-        <w:rPr>
-          <w:rFonts w:ascii="var(--fontMono)" w:eastAsia="Times New Roman" w:hAnsi="var(--fontMono)" w:cs="Courier New"/>
-          <w:color w:val="000000"/>
-        </w:rPr>
-        <w:t>| ???</w:t>
-      </w:r>
-      <w:proofErr w:type="gramEnd"/>
-      <w:r>
-        <w:rPr>
-          <w:rFonts w:ascii="var(--fontMono)" w:eastAsia="Times New Roman" w:hAnsi="var(--fontMono)" w:cs="Courier New"/>
-          <w:color w:val="000000"/>
-        </w:rPr>
-        <w:t>???? ???????? | ??????? ?????????? ?? ??????</w:t>
+        <w:t>QUEUE</w:t>
+      </w:r>
+      <w:r>
+        <w:rPr>
+          <w:rFonts w:ascii="var(--fontMono)" w:eastAsia="Times New Roman" w:hAnsi="var(--fontMono)" w:cs="Courier New"/>
+          <w:color w:val="000000"/>
+        </w:rPr>
+        <w:t xml:space="preserve"> | </w:t>
+      </w:r>
+      <w:r>
+        <w:rPr>
+          <w:rFonts w:ascii="var(--fontMono)" w:eastAsia="Times New Roman" w:hAnsi="var(--fontMono)" w:cs="Courier New"/>
+          <w:color w:val="000000"/>
+        </w:rPr>
+        <w:t>PAIR</w:t>
+      </w:r>
+      <w:r>
+        <w:rPr>
+          <w:rFonts w:ascii="var(--fontMono)" w:eastAsia="Times New Roman" w:hAnsi="var(--fontMono)" w:cs="Courier New"/>
+          <w:color w:val="000000"/>
+        </w:rPr>
+        <w:t>-</w:t>
+      </w:r>
+      <w:r>
+        <w:rPr>
+          <w:rFonts w:ascii="var(--fontMono)" w:eastAsia="Times New Roman" w:hAnsi="var(--fontMono)" w:cs="Courier New"/>
+          <w:color w:val="000000"/>
+        </w:rPr>
+        <w:t>PROGRAMMING</w:t>
+      </w:r>
+      <w:r>
+        <w:rPr>
+          <w:rFonts w:ascii="var(--fontMono)" w:eastAsia="Times New Roman" w:hAnsi="var(--fontMono)" w:cs="Courier New"/>
+          <w:color w:val="000000"/>
+        </w:rPr>
+        <w:t xml:space="preserve"> | </w:t>
+      </w:r>
+      <w:r>
+        <w:rPr>
+          <w:rFonts w:ascii="var(--fontMono)" w:eastAsia="Times New Roman" w:hAnsi="var(--fontMono)" w:cs="Courier New"/>
+          <w:color w:val="000000"/>
+        </w:rPr>
+        <w:t>ADVISOR</w:t>
+      </w:r>
+      <w:r>
+        <w:rPr>
+          <w:rFonts w:ascii="var(--fontMono)" w:eastAsia="Times New Roman" w:hAnsi="var(--fontMono)" w:cs="Courier New"/>
+          <w:color w:val="000000"/>
+        </w:rPr>
+        <w:t xml:space="preserve"> </w:t>
+      </w:r>
+      <w:r>
+        <w:rPr>
+          <w:rFonts w:ascii="var(--fontMono)" w:eastAsia="Times New Roman" w:hAnsi="var(--fontMono)" w:cs="Courier New"/>
+          <w:color w:val="000000"/>
+        </w:rPr>
+        <w:t>METTING</w:t>
+      </w:r>
+      <w:r>
+        <w:rPr>
+          <w:rFonts w:ascii="var(--fontMono)" w:eastAsia="Times New Roman" w:hAnsi="var(--fontMono)" w:cs="Courier New"/>
+          <w:color w:val="000000"/>
+        </w:rPr>
+        <w:t xml:space="preserve"> | </w:t>
+      </w:r>
+      <w:r>
+        <w:rPr>
+          <w:rFonts w:ascii="var(--fontMono)" w:eastAsia="Times New Roman" w:hAnsi="var(--fontMono)" w:cs="Courier New"/>
+          <w:color w:val="000000"/>
+        </w:rPr>
+        <w:t>MESSAGE</w:t>
+      </w:r>
+      <w:r>
+        <w:rPr>
+          <w:rFonts w:ascii="var(--fontMono)" w:eastAsia="Times New Roman" w:hAnsi="var(--fontMono)" w:cs="Courier New"/>
+          <w:color w:val="000000"/>
+        </w:rPr>
+        <w:t xml:space="preserve"> </w:t>
+      </w:r>
+      <w:r>
+        <w:rPr>
+          <w:rFonts w:ascii="var(--fontMono)" w:eastAsia="Times New Roman" w:hAnsi="var(--fontMono)" w:cs="Courier New"/>
+          <w:color w:val="000000"/>
+        </w:rPr>
+        <w:t>INSTRUCTOR</w:t>
+      </w:r>
+      <w:r>
+        <w:rPr>
+          <w:rFonts w:ascii="var(--fontMono)" w:eastAsia="Times New Roman" w:hAnsi="var(--fontMono)" w:cs="Courier New"/>
+          <w:color w:val="000000"/>
+        </w:rPr>
+        <w:t xml:space="preserve"> </w:t>
+      </w:r>
+      <w:r>
+        <w:rPr>
+          <w:rFonts w:ascii="var(--fontMono)" w:eastAsia="Times New Roman" w:hAnsi="var(--fontMono)" w:cs="Courier New"/>
+          <w:color w:val="000000"/>
+        </w:rPr>
+        <w:t>OR</w:t>
+      </w:r>
+      <w:r>
+        <w:rPr>
+          <w:rFonts w:ascii="var(--fontMono)" w:eastAsia="Times New Roman" w:hAnsi="var(--fontMono)" w:cs="Courier New"/>
+          <w:color w:val="000000"/>
+        </w:rPr>
+        <w:t xml:space="preserve"> </w:t>
+      </w:r>
+      <w:r>
+        <w:rPr>
+          <w:rFonts w:ascii="var(--fontMono)" w:eastAsia="Times New Roman" w:hAnsi="var(--fontMono)" w:cs="Courier New"/>
+          <w:color w:val="000000"/>
+        </w:rPr>
+        <w:t>MENTOR</w:t>
       </w:r>
     </w:p>
     <w:p>
